--- a/26.6.docx
+++ b/26.6.docx
@@ -163,7 +163,18 @@
           <w:sz w:val="29"/>
           <w:szCs w:val="29"/>
         </w:rPr>
-        <w:t>Insert input data files individually into a partition table is Static Partition</w:t>
+        <w:t>Insert input data files individually into a partition tab</w:t>
+      </w:r>
+      <w:bookmarkStart w:id="0" w:name="_GoBack"/>
+      <w:bookmarkEnd w:id="0"/>
+      <w:r>
+        <w:rPr>
+          <w:rFonts w:ascii="Georgia" w:eastAsia="Times New Roman" w:hAnsi="Georgia" w:cs="Times New Roman"/>
+          <w:color w:val="333333"/>
+          <w:sz w:val="29"/>
+          <w:szCs w:val="29"/>
+        </w:rPr>
+        <w:t>le is Static Partition</w:t>
       </w:r>
     </w:p>
     <w:p>
@@ -196,8 +207,10 @@
           <w:rPr>
             <w:rStyle w:val="Hyperlink"/>
             <w:rFonts w:ascii="Georgia" w:hAnsi="Georgia"/>
+            <w:color w:val="000000" w:themeColor="text1"/>
             <w:sz w:val="29"/>
             <w:szCs w:val="29"/>
+            <w:u w:val="none"/>
           </w:rPr>
           <w:t>Hive tables</w:t>
         </w:r>
@@ -2804,7 +2817,6 @@
           <w:sz w:val="28"/>
         </w:rPr>
       </w:pPr>
-      <w:bookmarkStart w:id="0" w:name="_GoBack"/>
       <w:r>
         <w:rPr>
           <w:b/>
@@ -2861,7 +2873,6 @@
           </wp:inline>
         </w:drawing>
       </w:r>
-      <w:bookmarkEnd w:id="0"/>
       <w:r>
         <w:rPr>
           <w:b/>
@@ -3819,27 +3830,9 @@
   </w:num>
   <w:num w:numId="2">
     <w:abstractNumId w:val="4"/>
-    <w:lvlOverride w:ilvl="0"/>
-    <w:lvlOverride w:ilvl="1"/>
-    <w:lvlOverride w:ilvl="2"/>
-    <w:lvlOverride w:ilvl="3"/>
-    <w:lvlOverride w:ilvl="4"/>
-    <w:lvlOverride w:ilvl="5"/>
-    <w:lvlOverride w:ilvl="6"/>
-    <w:lvlOverride w:ilvl="7"/>
-    <w:lvlOverride w:ilvl="8"/>
   </w:num>
   <w:num w:numId="3">
     <w:abstractNumId w:val="2"/>
-    <w:lvlOverride w:ilvl="0"/>
-    <w:lvlOverride w:ilvl="1"/>
-    <w:lvlOverride w:ilvl="2"/>
-    <w:lvlOverride w:ilvl="3"/>
-    <w:lvlOverride w:ilvl="4"/>
-    <w:lvlOverride w:ilvl="5"/>
-    <w:lvlOverride w:ilvl="6"/>
-    <w:lvlOverride w:ilvl="7"/>
-    <w:lvlOverride w:ilvl="8"/>
   </w:num>
   <w:num w:numId="4">
     <w:abstractNumId w:val="3"/>
